--- a/Définition_fonctionnalités.docx
+++ b/Définition_fonctionnalités.docx
@@ -73,51 +73,15 @@
           <w:bCs/>
           <w:color w:val="000000" w:themeColor="text1"/>
         </w:rPr>
-        <w:t xml:space="preserve"> dans les années 1990 par (</w:t>
-      </w:r>
-      <w:proofErr w:type="spellStart"/>
-      <w:r>
-        <w:rPr>
-          <w:b/>
-          <w:bCs/>
-          <w:color w:val="000000" w:themeColor="text1"/>
-        </w:rPr>
-        <w:t>sun</w:t>
-      </w:r>
-      <w:proofErr w:type="spellEnd"/>
-      <w:r>
-        <w:rPr>
-          <w:b/>
-          <w:bCs/>
-          <w:color w:val="000000" w:themeColor="text1"/>
-        </w:rPr>
-        <w:t xml:space="preserve"> </w:t>
-      </w:r>
-      <w:proofErr w:type="spellStart"/>
-      <w:r>
-        <w:rPr>
-          <w:b/>
-          <w:bCs/>
-          <w:color w:val="000000" w:themeColor="text1"/>
-        </w:rPr>
-        <w:t>micr</w:t>
-      </w:r>
-      <w:r>
-        <w:rPr>
-          <w:b/>
-          <w:bCs/>
-          <w:color w:val="000000" w:themeColor="text1"/>
-        </w:rPr>
-        <w:t>osoft</w:t>
-      </w:r>
-      <w:proofErr w:type="spellEnd"/>
-      <w:r>
-        <w:rPr>
-          <w:b/>
-          <w:bCs/>
-          <w:color w:val="000000" w:themeColor="text1"/>
-        </w:rPr>
-        <w:t>) ensuite ORACLE a acheté</w:t>
+        <w:t xml:space="preserve"> dans les années 1990 par (sun micr</w:t>
+      </w:r>
+      <w:r>
+        <w:rPr>
+          <w:b/>
+          <w:bCs/>
+          <w:color w:val="000000" w:themeColor="text1"/>
+        </w:rPr>
+        <w:t>osoft) ensuite ORACLE a acheté</w:t>
       </w:r>
       <w:r>
         <w:rPr>
@@ -146,7 +110,27 @@
           <w:sz w:val="28"/>
           <w:szCs w:val="28"/>
         </w:rPr>
-        <w:t>C4 code java ‘Hello world’</w:t>
+        <w:t>C4</w:t>
+      </w:r>
+      <w:r>
+        <w:rPr>
+          <w:b/>
+          <w:bCs/>
+          <w:color w:val="FF0000"/>
+          <w:sz w:val="28"/>
+          <w:szCs w:val="28"/>
+        </w:rPr>
+        <w:t>,C5</w:t>
+      </w:r>
+      <w:r>
+        <w:rPr>
+          <w:b/>
+          <w:bCs/>
+          <w:color w:val="FF0000"/>
+          <w:sz w:val="28"/>
+          <w:szCs w:val="28"/>
+        </w:rPr>
+        <w:t xml:space="preserve"> code java ‘Hello world’</w:t>
       </w:r>
     </w:p>
     <w:p>
@@ -159,7 +143,6 @@
           <w:szCs w:val="28"/>
         </w:rPr>
       </w:pPr>
-      <w:proofErr w:type="gramStart"/>
       <w:r>
         <w:rPr>
           <w:b/>
@@ -168,18 +151,7 @@
           <w:sz w:val="28"/>
           <w:szCs w:val="28"/>
         </w:rPr>
-        <w:t>System.out.println(</w:t>
-      </w:r>
-      <w:proofErr w:type="gramEnd"/>
-      <w:r>
-        <w:rPr>
-          <w:b/>
-          <w:bCs/>
-          <w:color w:val="00B0F0"/>
-          <w:sz w:val="28"/>
-          <w:szCs w:val="28"/>
-        </w:rPr>
-        <w:t>‘Hello world’)</w:t>
+        <w:t>System.out.println(‘Hello world’)</w:t>
       </w:r>
       <w:r>
         <w:rPr>
@@ -220,6 +192,48 @@
           <w:szCs w:val="28"/>
         </w:rPr>
         <w:t>crire Hello world sur le console</w:t>
+      </w:r>
+    </w:p>
+    <w:p>
+      <w:pPr>
+        <w:rPr>
+          <w:b/>
+          <w:bCs/>
+          <w:color w:val="000000" w:themeColor="text1"/>
+          <w:sz w:val="28"/>
+          <w:szCs w:val="28"/>
+        </w:rPr>
+      </w:pPr>
+      <w:r>
+        <w:rPr>
+          <w:b/>
+          <w:bCs/>
+          <w:color w:val="000000" w:themeColor="text1"/>
+          <w:sz w:val="28"/>
+          <w:szCs w:val="28"/>
+        </w:rPr>
+        <w:t>Sit jdoodle de java pour exécuter le code java sans installer des outil a l’ordinateur</w:t>
+      </w:r>
+    </w:p>
+    <w:p>
+      <w:pPr>
+        <w:rPr>
+          <w:b/>
+          <w:bCs/>
+          <w:color w:val="000000" w:themeColor="text1"/>
+          <w:sz w:val="28"/>
+          <w:szCs w:val="28"/>
+        </w:rPr>
+      </w:pPr>
+      <w:r>
+        <w:rPr>
+          <w:b/>
+          <w:bCs/>
+          <w:color w:val="000000" w:themeColor="text1"/>
+          <w:sz w:val="28"/>
+          <w:szCs w:val="28"/>
+        </w:rPr>
+        <w:t>Information java sensible à la case (minuscule et majuscule)</w:t>
       </w:r>
     </w:p>
     <w:p>

--- a/Définition_fonctionnalités.docx
+++ b/Définition_fonctionnalités.docx
@@ -73,15 +73,51 @@
           <w:bCs/>
           <w:color w:val="000000" w:themeColor="text1"/>
         </w:rPr>
-        <w:t xml:space="preserve"> dans les années 1990 par (sun micr</w:t>
-      </w:r>
-      <w:r>
-        <w:rPr>
-          <w:b/>
-          <w:bCs/>
-          <w:color w:val="000000" w:themeColor="text1"/>
-        </w:rPr>
-        <w:t>osoft) ensuite ORACLE a acheté</w:t>
+        <w:t xml:space="preserve"> dans les années 1990 par (</w:t>
+      </w:r>
+      <w:proofErr w:type="spellStart"/>
+      <w:r>
+        <w:rPr>
+          <w:b/>
+          <w:bCs/>
+          <w:color w:val="000000" w:themeColor="text1"/>
+        </w:rPr>
+        <w:t>sun</w:t>
+      </w:r>
+      <w:proofErr w:type="spellEnd"/>
+      <w:r>
+        <w:rPr>
+          <w:b/>
+          <w:bCs/>
+          <w:color w:val="000000" w:themeColor="text1"/>
+        </w:rPr>
+        <w:t xml:space="preserve"> </w:t>
+      </w:r>
+      <w:proofErr w:type="spellStart"/>
+      <w:r>
+        <w:rPr>
+          <w:b/>
+          <w:bCs/>
+          <w:color w:val="000000" w:themeColor="text1"/>
+        </w:rPr>
+        <w:t>micr</w:t>
+      </w:r>
+      <w:r>
+        <w:rPr>
+          <w:b/>
+          <w:bCs/>
+          <w:color w:val="000000" w:themeColor="text1"/>
+        </w:rPr>
+        <w:t>osoft</w:t>
+      </w:r>
+      <w:proofErr w:type="spellEnd"/>
+      <w:r>
+        <w:rPr>
+          <w:b/>
+          <w:bCs/>
+          <w:color w:val="000000" w:themeColor="text1"/>
+        </w:rPr>
+        <w:t>) ensuite ORACLE a acheté</w:t>
       </w:r>
       <w:r>
         <w:rPr>
@@ -112,6 +148,7 @@
         </w:rPr>
         <w:t>C4</w:t>
       </w:r>
+      <w:proofErr w:type="gramStart"/>
       <w:r>
         <w:rPr>
           <w:b/>
@@ -122,6 +159,7 @@
         </w:rPr>
         <w:t>,C5</w:t>
       </w:r>
+      <w:proofErr w:type="gramEnd"/>
       <w:r>
         <w:rPr>
           <w:b/>
@@ -143,6 +181,7 @@
           <w:szCs w:val="28"/>
         </w:rPr>
       </w:pPr>
+      <w:proofErr w:type="gramStart"/>
       <w:r>
         <w:rPr>
           <w:b/>
@@ -151,7 +190,18 @@
           <w:sz w:val="28"/>
           <w:szCs w:val="28"/>
         </w:rPr>
-        <w:t>System.out.println(‘Hello world’)</w:t>
+        <w:t>System.out.println(</w:t>
+      </w:r>
+      <w:proofErr w:type="gramEnd"/>
+      <w:r>
+        <w:rPr>
+          <w:b/>
+          <w:bCs/>
+          <w:color w:val="00B0F0"/>
+          <w:sz w:val="28"/>
+          <w:szCs w:val="28"/>
+        </w:rPr>
+        <w:t>‘Hello world’)</w:t>
       </w:r>
       <w:r>
         <w:rPr>
@@ -193,70 +243,678 @@
         </w:rPr>
         <w:t>crire Hello world sur le console</w:t>
       </w:r>
-    </w:p>
-    <w:p>
-      <w:pPr>
-        <w:rPr>
-          <w:b/>
-          <w:bCs/>
-          <w:color w:val="000000" w:themeColor="text1"/>
-          <w:sz w:val="28"/>
-          <w:szCs w:val="28"/>
-        </w:rPr>
-      </w:pPr>
-      <w:r>
-        <w:rPr>
-          <w:b/>
-          <w:bCs/>
-          <w:color w:val="000000" w:themeColor="text1"/>
-          <w:sz w:val="28"/>
-          <w:szCs w:val="28"/>
-        </w:rPr>
-        <w:t>Sit jdoodle de java pour exécuter le code java sans installer des outil a l’ordinateur</w:t>
-      </w:r>
-    </w:p>
-    <w:p>
-      <w:pPr>
-        <w:rPr>
-          <w:b/>
-          <w:bCs/>
-          <w:color w:val="000000" w:themeColor="text1"/>
-          <w:sz w:val="28"/>
-          <w:szCs w:val="28"/>
-        </w:rPr>
-      </w:pPr>
-      <w:r>
-        <w:rPr>
-          <w:b/>
-          <w:bCs/>
-          <w:color w:val="000000" w:themeColor="text1"/>
-          <w:sz w:val="28"/>
-          <w:szCs w:val="28"/>
-        </w:rPr>
-        <w:t>Information java sensible à la case (minuscule et majuscule)</w:t>
-      </w:r>
-    </w:p>
-    <w:p>
-      <w:pPr>
-        <w:rPr>
-          <w:b/>
-          <w:bCs/>
-          <w:color w:val="FF0000"/>
-          <w:sz w:val="28"/>
-          <w:szCs w:val="28"/>
-        </w:rPr>
-      </w:pPr>
-    </w:p>
-    <w:p>
-      <w:pPr>
-        <w:rPr>
-          <w:b/>
-          <w:bCs/>
-          <w:color w:val="FF0000"/>
-          <w:sz w:val="28"/>
-          <w:szCs w:val="28"/>
-        </w:rPr>
-      </w:pPr>
+      <w:r>
+        <w:rPr>
+          <w:b/>
+          <w:bCs/>
+          <w:color w:val="000000" w:themeColor="text1"/>
+          <w:sz w:val="28"/>
+          <w:szCs w:val="28"/>
+        </w:rPr>
+        <w:t>.</w:t>
+      </w:r>
+    </w:p>
+    <w:p>
+      <w:pPr>
+        <w:rPr>
+          <w:b/>
+          <w:bCs/>
+          <w:color w:val="000000" w:themeColor="text1"/>
+        </w:rPr>
+      </w:pPr>
+      <w:r>
+        <w:rPr>
+          <w:b/>
+          <w:bCs/>
+          <w:color w:val="000000" w:themeColor="text1"/>
+        </w:rPr>
+        <w:t>Sit</w:t>
+      </w:r>
+      <w:r>
+        <w:rPr>
+          <w:b/>
+          <w:bCs/>
+          <w:color w:val="000000" w:themeColor="text1"/>
+        </w:rPr>
+        <w:t>e web</w:t>
+      </w:r>
+      <w:r>
+        <w:rPr>
+          <w:b/>
+          <w:bCs/>
+          <w:color w:val="000000" w:themeColor="text1"/>
+        </w:rPr>
+        <w:t xml:space="preserve"> </w:t>
+      </w:r>
+      <w:proofErr w:type="spellStart"/>
+      <w:r>
+        <w:rPr>
+          <w:b/>
+          <w:bCs/>
+          <w:color w:val="000000" w:themeColor="text1"/>
+        </w:rPr>
+        <w:t>jdoodle</w:t>
+      </w:r>
+      <w:proofErr w:type="spellEnd"/>
+      <w:r>
+        <w:rPr>
+          <w:b/>
+          <w:bCs/>
+          <w:color w:val="000000" w:themeColor="text1"/>
+        </w:rPr>
+        <w:t xml:space="preserve"> de java pour exécuter le code java sans installer des </w:t>
+      </w:r>
+      <w:proofErr w:type="gramStart"/>
+      <w:r>
+        <w:rPr>
+          <w:b/>
+          <w:bCs/>
+          <w:color w:val="000000" w:themeColor="text1"/>
+        </w:rPr>
+        <w:t>outil</w:t>
+      </w:r>
+      <w:proofErr w:type="gramEnd"/>
+      <w:r>
+        <w:rPr>
+          <w:b/>
+          <w:bCs/>
+          <w:color w:val="000000" w:themeColor="text1"/>
+        </w:rPr>
+        <w:t xml:space="preserve"> a l’ordinateur</w:t>
+      </w:r>
+    </w:p>
+    <w:p>
+      <w:pPr>
+        <w:rPr>
+          <w:b/>
+          <w:bCs/>
+          <w:color w:val="000000" w:themeColor="text1"/>
+        </w:rPr>
+      </w:pPr>
+      <w:r>
+        <w:rPr>
+          <w:b/>
+          <w:bCs/>
+          <w:color w:val="FF0000"/>
+        </w:rPr>
+        <w:t>NB</w:t>
+      </w:r>
+      <w:r>
+        <w:rPr>
+          <w:b/>
+          <w:bCs/>
+          <w:color w:val="000000" w:themeColor="text1"/>
+        </w:rPr>
+        <w:t> :</w:t>
+      </w:r>
+      <w:r>
+        <w:rPr>
+          <w:b/>
+          <w:bCs/>
+          <w:color w:val="000000" w:themeColor="text1"/>
+        </w:rPr>
+        <w:t xml:space="preserve"> java sensible à la case (minuscule et majuscule)</w:t>
+      </w:r>
+    </w:p>
+    <w:p>
+      <w:pPr>
+        <w:rPr>
+          <w:b/>
+          <w:bCs/>
+          <w:color w:val="FF0000"/>
+          <w:sz w:val="28"/>
+          <w:szCs w:val="28"/>
+        </w:rPr>
+      </w:pPr>
+      <w:r>
+        <w:rPr>
+          <w:b/>
+          <w:bCs/>
+          <w:color w:val="FF0000"/>
+          <w:sz w:val="28"/>
+          <w:szCs w:val="28"/>
+        </w:rPr>
+        <w:t>Comment fonctionne JAVA</w:t>
+      </w:r>
+    </w:p>
+    <w:p>
+      <w:pPr>
+        <w:rPr>
+          <w:b/>
+          <w:bCs/>
+          <w:color w:val="000000" w:themeColor="text1"/>
+        </w:rPr>
+      </w:pPr>
+      <w:r>
+        <w:rPr>
+          <w:b/>
+          <w:bCs/>
+          <w:color w:val="7030A0"/>
+        </w:rPr>
+        <w:t>COMPULATION</w:t>
+      </w:r>
+      <w:r>
+        <w:rPr>
+          <w:b/>
+          <w:bCs/>
+          <w:color w:val="000000" w:themeColor="text1"/>
+        </w:rPr>
+        <w:t xml:space="preserve"> </w:t>
+      </w:r>
+      <w:r>
+        <w:rPr>
+          <w:b/>
+          <w:bCs/>
+          <w:color w:val="000000" w:themeColor="text1"/>
+        </w:rPr>
+        <w:t xml:space="preserve">Au premier lieu java transforme le code java </w:t>
+      </w:r>
+      <w:proofErr w:type="gramStart"/>
+      <w:r>
+        <w:rPr>
+          <w:b/>
+          <w:bCs/>
+          <w:color w:val="000000" w:themeColor="text1"/>
+        </w:rPr>
+        <w:t>au</w:t>
+      </w:r>
+      <w:proofErr w:type="gramEnd"/>
+      <w:r>
+        <w:rPr>
+          <w:b/>
+          <w:bCs/>
+          <w:color w:val="000000" w:themeColor="text1"/>
+        </w:rPr>
+        <w:t xml:space="preserve"> bite </w:t>
+      </w:r>
+      <w:proofErr w:type="spellStart"/>
+      <w:r>
+        <w:rPr>
+          <w:b/>
+          <w:bCs/>
+          <w:color w:val="000000" w:themeColor="text1"/>
+        </w:rPr>
+        <w:t>_code</w:t>
+      </w:r>
+      <w:proofErr w:type="spellEnd"/>
+      <w:r>
+        <w:rPr>
+          <w:b/>
+          <w:bCs/>
+          <w:color w:val="000000" w:themeColor="text1"/>
+        </w:rPr>
+        <w:t xml:space="preserve"> </w:t>
+      </w:r>
+      <w:r>
+        <w:rPr>
+          <w:b/>
+          <w:bCs/>
+          <w:color w:val="000000" w:themeColor="text1"/>
+        </w:rPr>
+        <w:sym w:font="Wingdings" w:char="F0E0"/>
+      </w:r>
+      <w:r>
+        <w:rPr>
+          <w:b/>
+          <w:bCs/>
+          <w:color w:val="7030A0"/>
+        </w:rPr>
+        <w:t>INTERPRETATION</w:t>
+      </w:r>
+      <w:r>
+        <w:rPr>
+          <w:b/>
+          <w:bCs/>
+          <w:color w:val="000000" w:themeColor="text1"/>
+        </w:rPr>
+        <w:t xml:space="preserve"> la transformation du </w:t>
+      </w:r>
+      <w:proofErr w:type="spellStart"/>
+      <w:r>
+        <w:rPr>
+          <w:b/>
+          <w:bCs/>
+          <w:color w:val="000000" w:themeColor="text1"/>
+        </w:rPr>
+        <w:t>bite_code</w:t>
+      </w:r>
+      <w:proofErr w:type="spellEnd"/>
+      <w:r>
+        <w:rPr>
+          <w:b/>
+          <w:bCs/>
+          <w:color w:val="000000" w:themeColor="text1"/>
+        </w:rPr>
+        <w:t xml:space="preserve"> au langage machine(Binaire)</w:t>
+      </w:r>
+    </w:p>
+    <w:p>
+      <w:pPr>
+        <w:rPr>
+          <w:b/>
+          <w:bCs/>
+          <w:color w:val="000000" w:themeColor="text1"/>
+        </w:rPr>
+      </w:pPr>
+      <w:r>
+        <w:rPr>
+          <w:b/>
+          <w:bCs/>
+          <w:color w:val="000000" w:themeColor="text1"/>
+        </w:rPr>
+        <w:t xml:space="preserve">Le langage C </w:t>
+      </w:r>
+      <w:proofErr w:type="spellStart"/>
+      <w:r>
+        <w:rPr>
+          <w:b/>
+          <w:bCs/>
+          <w:color w:val="000000" w:themeColor="text1"/>
+        </w:rPr>
+        <w:t>etulise</w:t>
+      </w:r>
+      <w:proofErr w:type="spellEnd"/>
+      <w:r>
+        <w:rPr>
+          <w:b/>
+          <w:bCs/>
+          <w:color w:val="000000" w:themeColor="text1"/>
+        </w:rPr>
+        <w:t xml:space="preserve"> juste la </w:t>
+      </w:r>
+      <w:proofErr w:type="spellStart"/>
+      <w:proofErr w:type="gramStart"/>
+      <w:r>
+        <w:rPr>
+          <w:b/>
+          <w:bCs/>
+          <w:color w:val="000000" w:themeColor="text1"/>
+        </w:rPr>
+        <w:t>compulation</w:t>
+      </w:r>
+      <w:proofErr w:type="spellEnd"/>
+      <w:r>
+        <w:rPr>
+          <w:b/>
+          <w:bCs/>
+          <w:color w:val="000000" w:themeColor="text1"/>
+        </w:rPr>
+        <w:t>(</w:t>
+      </w:r>
+      <w:proofErr w:type="gramEnd"/>
+      <w:r>
+        <w:rPr>
+          <w:b/>
+          <w:bCs/>
+          <w:color w:val="000000" w:themeColor="text1"/>
+        </w:rPr>
+        <w:t>c’est de convertir le code au binaire directement)</w:t>
+      </w:r>
+    </w:p>
+    <w:p>
+      <w:pPr>
+        <w:rPr>
+          <w:b/>
+          <w:bCs/>
+          <w:color w:val="000000" w:themeColor="text1"/>
+        </w:rPr>
+      </w:pPr>
+      <w:proofErr w:type="spellStart"/>
+      <w:r>
+        <w:rPr>
+          <w:b/>
+          <w:bCs/>
+          <w:color w:val="000000" w:themeColor="text1"/>
+        </w:rPr>
+        <w:t>Javascripte</w:t>
+      </w:r>
+      <w:proofErr w:type="spellEnd"/>
+      <w:r>
+        <w:rPr>
+          <w:b/>
+          <w:bCs/>
+          <w:color w:val="000000" w:themeColor="text1"/>
+        </w:rPr>
+        <w:t xml:space="preserve"> fais juste </w:t>
+      </w:r>
+      <w:proofErr w:type="gramStart"/>
+      <w:r>
+        <w:rPr>
+          <w:b/>
+          <w:bCs/>
+          <w:color w:val="000000" w:themeColor="text1"/>
+        </w:rPr>
+        <w:t>l’</w:t>
+      </w:r>
+      <w:proofErr w:type="spellStart"/>
+      <w:r>
+        <w:rPr>
+          <w:b/>
+          <w:bCs/>
+          <w:color w:val="000000" w:themeColor="text1"/>
+        </w:rPr>
+        <w:t>interpretaion</w:t>
+      </w:r>
+      <w:proofErr w:type="spellEnd"/>
+      <w:r>
+        <w:rPr>
+          <w:b/>
+          <w:bCs/>
+          <w:color w:val="000000" w:themeColor="text1"/>
+        </w:rPr>
+        <w:t>(</w:t>
+      </w:r>
+      <w:proofErr w:type="gramEnd"/>
+      <w:r>
+        <w:rPr>
+          <w:b/>
+          <w:bCs/>
+          <w:color w:val="000000" w:themeColor="text1"/>
+        </w:rPr>
+        <w:t xml:space="preserve">c’est de laisser la machine pour </w:t>
+      </w:r>
+      <w:proofErr w:type="spellStart"/>
+      <w:r>
+        <w:rPr>
+          <w:b/>
+          <w:bCs/>
+          <w:color w:val="000000" w:themeColor="text1"/>
+        </w:rPr>
+        <w:t>convertire</w:t>
+      </w:r>
+      <w:proofErr w:type="spellEnd"/>
+      <w:r>
+        <w:rPr>
+          <w:b/>
+          <w:bCs/>
+          <w:color w:val="000000" w:themeColor="text1"/>
+        </w:rPr>
+        <w:t xml:space="preserve"> le code)</w:t>
+      </w:r>
+    </w:p>
+    <w:p>
+      <w:pPr>
+        <w:rPr>
+          <w:b/>
+          <w:bCs/>
+          <w:color w:val="FF0000"/>
+          <w:sz w:val="28"/>
+          <w:szCs w:val="28"/>
+        </w:rPr>
+      </w:pPr>
+    </w:p>
+    <w:p>
+      <w:pPr>
+        <w:rPr>
+          <w:b/>
+          <w:bCs/>
+          <w:color w:val="7030A0"/>
+          <w:sz w:val="28"/>
+          <w:szCs w:val="28"/>
+        </w:rPr>
+      </w:pPr>
+      <w:r>
+        <w:rPr>
+          <w:b/>
+          <w:bCs/>
+          <w:color w:val="7030A0"/>
+          <w:sz w:val="28"/>
+          <w:szCs w:val="28"/>
+        </w:rPr>
+        <w:t xml:space="preserve">La </w:t>
+      </w:r>
+      <w:proofErr w:type="spellStart"/>
+      <w:r>
+        <w:rPr>
+          <w:b/>
+          <w:bCs/>
+          <w:color w:val="7030A0"/>
+          <w:sz w:val="28"/>
+          <w:szCs w:val="28"/>
+        </w:rPr>
+        <w:t>compulation</w:t>
+      </w:r>
+      <w:proofErr w:type="spellEnd"/>
+      <w:r>
+        <w:rPr>
+          <w:b/>
+          <w:bCs/>
+          <w:color w:val="7030A0"/>
+          <w:sz w:val="28"/>
+          <w:szCs w:val="28"/>
+        </w:rPr>
+        <w:t xml:space="preserve"> se fait avec javac.exe</w:t>
+      </w:r>
+      <w:r>
+        <w:rPr>
+          <w:b/>
+          <w:bCs/>
+          <w:color w:val="7030A0"/>
+          <w:sz w:val="28"/>
+          <w:szCs w:val="28"/>
+        </w:rPr>
+        <w:t xml:space="preserve"> / sh</w:t>
+      </w:r>
+    </w:p>
+    <w:p>
+      <w:pPr>
+        <w:rPr>
+          <w:b/>
+          <w:bCs/>
+          <w:color w:val="7030A0"/>
+          <w:sz w:val="28"/>
+          <w:szCs w:val="28"/>
+        </w:rPr>
+      </w:pPr>
+      <w:r>
+        <w:rPr>
+          <w:b/>
+          <w:bCs/>
+          <w:color w:val="7030A0"/>
+          <w:sz w:val="28"/>
+          <w:szCs w:val="28"/>
+        </w:rPr>
+        <w:t>L</w:t>
+      </w:r>
+      <w:r>
+        <w:rPr>
+          <w:b/>
+          <w:bCs/>
+          <w:color w:val="7030A0"/>
+          <w:sz w:val="28"/>
+          <w:szCs w:val="28"/>
+        </w:rPr>
+        <w:t>’interprétation se fait avec java</w:t>
+      </w:r>
+      <w:r>
+        <w:rPr>
+          <w:b/>
+          <w:bCs/>
+          <w:color w:val="7030A0"/>
+          <w:sz w:val="28"/>
+          <w:szCs w:val="28"/>
+        </w:rPr>
+        <w:t>.exe</w:t>
+      </w:r>
+      <w:r>
+        <w:rPr>
+          <w:b/>
+          <w:bCs/>
+          <w:color w:val="7030A0"/>
+          <w:sz w:val="28"/>
+          <w:szCs w:val="28"/>
+        </w:rPr>
+        <w:t xml:space="preserve"> / sh</w:t>
+      </w:r>
+    </w:p>
+    <w:p>
+      <w:pPr>
+        <w:rPr>
+          <w:b/>
+          <w:bCs/>
+          <w:color w:val="FF0000"/>
+          <w:sz w:val="28"/>
+          <w:szCs w:val="28"/>
+        </w:rPr>
+      </w:pPr>
+      <w:r>
+        <w:rPr>
+          <w:b/>
+          <w:bCs/>
+          <w:color w:val="FF0000"/>
+          <w:sz w:val="28"/>
+          <w:szCs w:val="28"/>
+        </w:rPr>
+        <w:t xml:space="preserve">La rapidité </w:t>
+      </w:r>
+    </w:p>
+    <w:p>
+      <w:pPr>
+        <w:rPr>
+          <w:b/>
+          <w:bCs/>
+          <w:color w:val="FF0000"/>
+          <w:sz w:val="28"/>
+          <w:szCs w:val="28"/>
+        </w:rPr>
+      </w:pPr>
+      <w:r>
+        <w:rPr>
+          <w:b/>
+          <w:bCs/>
+          <w:color w:val="FF0000"/>
+          <w:sz w:val="28"/>
+          <w:szCs w:val="28"/>
+        </w:rPr>
+        <w:t xml:space="preserve">C plus rapide que </w:t>
+      </w:r>
+      <w:proofErr w:type="gramStart"/>
+      <w:r>
+        <w:rPr>
+          <w:b/>
+          <w:bCs/>
+          <w:color w:val="FF0000"/>
+          <w:sz w:val="28"/>
+          <w:szCs w:val="28"/>
+        </w:rPr>
+        <w:t>JAVA .</w:t>
+      </w:r>
+      <w:proofErr w:type="gramEnd"/>
+      <w:r>
+        <w:rPr>
+          <w:b/>
+          <w:bCs/>
+          <w:color w:val="FF0000"/>
+          <w:sz w:val="28"/>
+          <w:szCs w:val="28"/>
+        </w:rPr>
+        <w:t xml:space="preserve"> </w:t>
+      </w:r>
+      <w:proofErr w:type="gramStart"/>
+      <w:r>
+        <w:rPr>
+          <w:b/>
+          <w:bCs/>
+          <w:color w:val="FF0000"/>
+          <w:sz w:val="28"/>
+          <w:szCs w:val="28"/>
+        </w:rPr>
+        <w:t>java</w:t>
+      </w:r>
+      <w:proofErr w:type="gramEnd"/>
+      <w:r>
+        <w:rPr>
+          <w:b/>
+          <w:bCs/>
+          <w:color w:val="FF0000"/>
+          <w:sz w:val="28"/>
+          <w:szCs w:val="28"/>
+        </w:rPr>
+        <w:t xml:space="preserve"> plus rapide que </w:t>
+      </w:r>
+      <w:proofErr w:type="spellStart"/>
+      <w:r>
+        <w:rPr>
+          <w:b/>
+          <w:bCs/>
+          <w:color w:val="FF0000"/>
+          <w:sz w:val="28"/>
+          <w:szCs w:val="28"/>
+        </w:rPr>
+        <w:t>savascripte</w:t>
+      </w:r>
+      <w:proofErr w:type="spellEnd"/>
+    </w:p>
+    <w:p>
+      <w:pPr>
+        <w:rPr>
+          <w:b/>
+          <w:bCs/>
+          <w:color w:val="000000" w:themeColor="text1"/>
+        </w:rPr>
+      </w:pPr>
+      <w:r>
+        <w:rPr>
+          <w:b/>
+          <w:bCs/>
+          <w:color w:val="FF0000"/>
+          <w:sz w:val="28"/>
+          <w:szCs w:val="28"/>
+        </w:rPr>
+        <w:t>Avantage</w:t>
+      </w:r>
+      <w:r>
+        <w:rPr>
+          <w:b/>
+          <w:bCs/>
+          <w:color w:val="FF0000"/>
+          <w:sz w:val="28"/>
+          <w:szCs w:val="28"/>
+        </w:rPr>
+        <w:t xml:space="preserve"> : </w:t>
+      </w:r>
+      <w:r>
+        <w:rPr>
+          <w:b/>
+          <w:bCs/>
+          <w:color w:val="000000" w:themeColor="text1"/>
+        </w:rPr>
+        <w:t xml:space="preserve">à cause la transformation du code java au </w:t>
+      </w:r>
+      <w:proofErr w:type="spellStart"/>
+      <w:r>
+        <w:rPr>
+          <w:b/>
+          <w:bCs/>
+          <w:color w:val="000000" w:themeColor="text1"/>
+        </w:rPr>
+        <w:t>bitecode</w:t>
+      </w:r>
+      <w:proofErr w:type="spellEnd"/>
+      <w:r>
+        <w:rPr>
+          <w:b/>
+          <w:bCs/>
+          <w:color w:val="000000" w:themeColor="text1"/>
+        </w:rPr>
+        <w:t xml:space="preserve"> c’est de pourvoir communiquer avec plusieurs systèmes d’exploitation</w:t>
+      </w:r>
+      <w:r>
+        <w:rPr>
+          <w:b/>
+          <w:bCs/>
+          <w:color w:val="000000" w:themeColor="text1"/>
+        </w:rPr>
+        <w:t>,</w:t>
+      </w:r>
+      <w:r>
+        <w:rPr>
+          <w:b/>
+          <w:bCs/>
+          <w:color w:val="000000" w:themeColor="text1"/>
+        </w:rPr>
+        <w:t xml:space="preserve"> java donc considérer comme un langage de programmation portable</w:t>
+      </w:r>
     </w:p>
     <w:sectPr>
       <w:pgSz w:w="11906" w:h="16838"/>

--- a/Définition_fonctionnalités.docx
+++ b/Définition_fonctionnalités.docx
@@ -395,13 +395,6 @@
       </w:r>
     </w:p>
     <w:p>
-      <w:pPr>
-        <w:rPr>
-          <w:b/>
-          <w:bCs/>
-          <w:color w:val="000000" w:themeColor="text1"/>
-        </w:rPr>
-      </w:pPr>
       <w:proofErr w:type="gramStart"/>
       <w:r>
         <w:rPr>
@@ -428,6 +421,26 @@
           <w:t>https://www.youtube.com/watch?v=OVb7vNaxtYo&amp;t=5s</w:t>
         </w:r>
       </w:hyperlink>
+    </w:p>
+    <w:p>
+      <w:pPr>
+        <w:rPr>
+          <w:b/>
+          <w:bCs/>
+          <w:color w:val="000000" w:themeColor="text1"/>
+        </w:rPr>
+      </w:pPr>
+      <w:r>
+        <w:t xml:space="preserve">JAVA 8 et JAVA 11 sont des LTS (Long </w:t>
+      </w:r>
+      <w:proofErr w:type="spellStart"/>
+      <w:r>
+        <w:t>Term</w:t>
+      </w:r>
+      <w:proofErr w:type="spellEnd"/>
+      <w:r>
+        <w:t xml:space="preserve"> Support)</w:t>
+      </w:r>
     </w:p>
     <w:p>
       <w:pPr>
@@ -1925,6 +1938,18 @@
     <w:rsid w:val="00000230"/>
     <w:rPr>
       <w:color w:val="0000FF"/>
+      <w:u w:val="single"/>
+    </w:rPr>
+  </w:style>
+  <w:style w:type="character" w:styleId="Lienhypertextesuivivisit">
+    <w:name w:val="FollowedHyperlink"/>
+    <w:basedOn w:val="Policepardfaut"/>
+    <w:uiPriority w:val="99"/>
+    <w:semiHidden/>
+    <w:unhideWhenUsed/>
+    <w:rsid w:val="0050675F"/>
+    <w:rPr>
+      <w:color w:val="800080" w:themeColor="followedHyperlink"/>
       <w:u w:val="single"/>
     </w:rPr>
   </w:style>
